--- a/Use Cases/Ejiro/UC3.docx
+++ b/Use Cases/Ejiro/UC3.docx
@@ -795,164 +795,6 @@
               </w:rPr>
               <w:t xml:space="preserve">Group appears on Group page. </w:t>
             </w:r>
-            <w:bookmarkStart w:id="0" w:name="_GoBack"/>
-            <w:bookmarkEnd w:id="0"/>
-          </w:p>
-        </w:tc>
-      </w:tr>
-      <w:tr>
-        <w:trPr>
-          <w:trHeight w:val="147"/>
-        </w:trPr>
-        <w:tc>
-          <w:tcPr>
-            <w:tcW w:w="711" w:type="dxa"/>
-            <w:vAlign w:val="bottom"/>
-          </w:tcPr>
-          <w:p>
-            <w:pPr>
-              <w:jc w:val="center"/>
-              <w:rPr>
-                <w:rFonts w:cs="Arial"/>
-              </w:rPr>
-            </w:pPr>
-            <w:r>
-              <w:rPr>
-                <w:rFonts w:cs="Arial"/>
-              </w:rPr>
-              <w:t>4</w:t>
-            </w:r>
-          </w:p>
-        </w:tc>
-        <w:tc>
-          <w:tcPr>
-            <w:tcW w:w="4509" w:type="dxa"/>
-            <w:gridSpan w:val="3"/>
-            <w:vAlign w:val="bottom"/>
-          </w:tcPr>
-          <w:p>
-            <w:pPr>
-              <w:rPr>
-                <w:rFonts w:cs="Arial"/>
-              </w:rPr>
-            </w:pPr>
-          </w:p>
-        </w:tc>
-        <w:tc>
-          <w:tcPr>
-            <w:tcW w:w="3240" w:type="dxa"/>
-            <w:vAlign w:val="bottom"/>
-          </w:tcPr>
-          <w:p>
-            <w:pPr>
-              <w:rPr>
-                <w:rFonts w:cs="Arial"/>
-              </w:rPr>
-            </w:pPr>
-          </w:p>
-        </w:tc>
-      </w:tr>
-      <w:tr>
-        <w:trPr>
-          <w:trHeight w:val="147"/>
-        </w:trPr>
-        <w:tc>
-          <w:tcPr>
-            <w:tcW w:w="711" w:type="dxa"/>
-            <w:vAlign w:val="bottom"/>
-          </w:tcPr>
-          <w:p>
-            <w:pPr>
-              <w:jc w:val="center"/>
-              <w:rPr>
-                <w:rFonts w:cs="Arial"/>
-              </w:rPr>
-            </w:pPr>
-            <w:r>
-              <w:rPr>
-                <w:rFonts w:cs="Arial"/>
-              </w:rPr>
-              <w:t>5</w:t>
-            </w:r>
-          </w:p>
-        </w:tc>
-        <w:tc>
-          <w:tcPr>
-            <w:tcW w:w="4509" w:type="dxa"/>
-            <w:gridSpan w:val="3"/>
-            <w:vAlign w:val="bottom"/>
-          </w:tcPr>
-          <w:p>
-            <w:pPr>
-              <w:rPr>
-                <w:rFonts w:cs="Arial"/>
-              </w:rPr>
-            </w:pPr>
-          </w:p>
-        </w:tc>
-        <w:tc>
-          <w:tcPr>
-            <w:tcW w:w="3240" w:type="dxa"/>
-            <w:vAlign w:val="bottom"/>
-          </w:tcPr>
-          <w:p>
-            <w:pPr>
-              <w:rPr>
-                <w:rFonts w:cs="Arial"/>
-              </w:rPr>
-            </w:pPr>
-          </w:p>
-        </w:tc>
-      </w:tr>
-      <w:tr>
-        <w:trPr>
-          <w:trHeight w:val="237"/>
-        </w:trPr>
-        <w:tc>
-          <w:tcPr>
-            <w:tcW w:w="711" w:type="dxa"/>
-            <w:vAlign w:val="bottom"/>
-          </w:tcPr>
-          <w:p>
-            <w:pPr>
-              <w:jc w:val="center"/>
-              <w:rPr>
-                <w:rFonts w:cs="Arial"/>
-              </w:rPr>
-            </w:pPr>
-            <w:r>
-              <w:rPr>
-                <w:rFonts w:cs="Arial"/>
-              </w:rPr>
-              <w:t>6</w:t>
-            </w:r>
-          </w:p>
-        </w:tc>
-        <w:tc>
-          <w:tcPr>
-            <w:tcW w:w="4509" w:type="dxa"/>
-            <w:gridSpan w:val="3"/>
-            <w:vAlign w:val="bottom"/>
-          </w:tcPr>
-          <w:p>
-            <w:pPr>
-              <w:rPr>
-                <w:rFonts w:cs="Arial"/>
-              </w:rPr>
-            </w:pPr>
-          </w:p>
-        </w:tc>
-        <w:tc>
-          <w:tcPr>
-            <w:tcW w:w="3240" w:type="dxa"/>
-            <w:vAlign w:val="bottom"/>
-          </w:tcPr>
-          <w:p>
-            <w:pPr>
-              <w:rPr>
-                <w:rFonts w:cs="Arial"/>
-              </w:rPr>
-            </w:pPr>
           </w:p>
         </w:tc>
       </w:tr>
@@ -976,7 +818,7 @@
               <w:rPr>
                 <w:rFonts w:cs="Arial"/>
               </w:rPr>
-              <w:t>7</w:t>
+              <w:t>4</w:t>
             </w:r>
           </w:p>
         </w:tc>
@@ -992,6 +834,12 @@
                 <w:rFonts w:cs="Arial"/>
               </w:rPr>
             </w:pPr>
+            <w:r>
+              <w:rPr>
+                <w:rFonts w:cs="Arial"/>
+              </w:rPr>
+              <w:t>End use case</w:t>
+            </w:r>
           </w:p>
         </w:tc>
         <w:tc>
@@ -1007,64 +855,8 @@
             </w:pPr>
           </w:p>
         </w:tc>
-      </w:tr>
-      <w:tr>
-        <w:trPr>
-          <w:trHeight w:val="192"/>
-        </w:trPr>
-        <w:tc>
-          <w:tcPr>
-            <w:tcW w:w="711" w:type="dxa"/>
-            <w:vAlign w:val="bottom"/>
-          </w:tcPr>
-          <w:p>
-            <w:pPr>
-              <w:jc w:val="center"/>
-              <w:rPr>
-                <w:rFonts w:cs="Arial"/>
-              </w:rPr>
-            </w:pPr>
-            <w:r>
-              <w:rPr>
-                <w:rFonts w:cs="Arial"/>
-              </w:rPr>
-              <w:t>8</w:t>
-            </w:r>
-          </w:p>
-        </w:tc>
-        <w:tc>
-          <w:tcPr>
-            <w:tcW w:w="4509" w:type="dxa"/>
-            <w:gridSpan w:val="3"/>
-            <w:vAlign w:val="bottom"/>
-          </w:tcPr>
-          <w:p>
-            <w:pPr>
-              <w:rPr>
-                <w:rFonts w:cs="Arial"/>
-              </w:rPr>
-            </w:pPr>
-            <w:r>
-              <w:rPr>
-                <w:rFonts w:cs="Arial"/>
-              </w:rPr>
-              <w:t>End use case</w:t>
-            </w:r>
-          </w:p>
-        </w:tc>
-        <w:tc>
-          <w:tcPr>
-            <w:tcW w:w="3240" w:type="dxa"/>
-            <w:vAlign w:val="bottom"/>
-          </w:tcPr>
-          <w:p>
-            <w:pPr>
-              <w:rPr>
-                <w:rFonts w:cs="Arial"/>
-              </w:rPr>
-            </w:pPr>
-          </w:p>
-        </w:tc>
+        <w:bookmarkStart w:id="0" w:name="_GoBack"/>
+        <w:bookmarkEnd w:id="0"/>
       </w:tr>
       <w:tr>
         <w:trPr>
@@ -1262,7 +1054,10 @@
               <w:pStyle w:val="ListBullet"/>
             </w:pPr>
             <w:r>
-              <w:t>User must currently be on group page</w:t>
+              <w:t xml:space="preserve">User </w:t>
+            </w:r>
+            <w:r>
+              <w:t>is logged in</w:t>
             </w:r>
           </w:p>
         </w:tc>
@@ -1601,7 +1396,7 @@
     <w:lsdException w:name="Table Web 2" w:semiHidden="1" w:unhideWhenUsed="1"/>
     <w:lsdException w:name="Table Web 3" w:semiHidden="1" w:unhideWhenUsed="1"/>
     <w:lsdException w:name="Balloon Text" w:semiHidden="1" w:unhideWhenUsed="1"/>
-    <w:lsdException w:name="Table Grid" w:semiHidden="1" w:uiPriority="59" w:unhideWhenUsed="1"/>
+    <w:lsdException w:name="Table Grid" w:uiPriority="59"/>
     <w:lsdException w:name="Table Theme" w:semiHidden="1" w:unhideWhenUsed="1"/>
     <w:lsdException w:name="Placeholder Text" w:semiHidden="1"/>
     <w:lsdException w:name="No Spacing" w:uiPriority="1" w:qFormat="1"/>
